--- a/lab-2/SEE Носов Лабораторная работа №2.docx
+++ b/lab-2/SEE Носов Лабораторная работа №2.docx
@@ -2440,7 +2440,6 @@
         <w:rPr>
           <w:rFonts w:ascii="Times New Roman" w:hAnsi="Times New Roman" w:cs="Times New Roman"/>
           <w:color w:val="auto"/>
-          <w:lang w:val="en-US"/>
         </w:rPr>
         <w:t xml:space="preserve">. </w:t>
       </w:r>
@@ -3280,9 +3279,9 @@
         </w:rPr>
         <w:drawing>
           <wp:inline distT="0" distB="0" distL="0" distR="0">
-            <wp:extent cx="5733415" cy="2938583"/>
+            <wp:extent cx="5733415" cy="848443"/>
             <wp:effectExtent l="19050" t="0" r="635" b="0"/>
-            <wp:docPr id="28" name="Рисунок 28"/>
+            <wp:docPr id="3" name="Рисунок 1"/>
             <wp:cNvGraphicFramePr>
               <a:graphicFrameLocks xmlns:a="http://schemas.openxmlformats.org/drawingml/2006/main" noChangeAspect="1"/>
             </wp:cNvGraphicFramePr>
@@ -3290,7 +3289,7 @@
               <a:graphicData uri="http://schemas.openxmlformats.org/drawingml/2006/picture">
                 <pic:pic xmlns:pic="http://schemas.openxmlformats.org/drawingml/2006/picture">
                   <pic:nvPicPr>
-                    <pic:cNvPr id="0" name="Picture 28"/>
+                    <pic:cNvPr id="0" name="Picture 1"/>
                     <pic:cNvPicPr>
                       <a:picLocks noChangeAspect="1" noChangeArrowheads="1"/>
                     </pic:cNvPicPr>
@@ -3305,7 +3304,7 @@
                   <pic:spPr bwMode="auto">
                     <a:xfrm>
                       <a:off x="0" y="0"/>
-                      <a:ext cx="5733415" cy="2938583"/>
+                      <a:ext cx="5733415" cy="848443"/>
                     </a:xfrm>
                     <a:prstGeom prst="rect">
                       <a:avLst/>
@@ -3332,7 +3331,6 @@
         <w:rPr>
           <w:rFonts w:ascii="Times New Roman" w:hAnsi="Times New Roman" w:cs="Times New Roman"/>
           <w:color w:val="auto"/>
-          <w:lang w:val="en-US"/>
         </w:rPr>
       </w:pPr>
       <w:r>
@@ -3400,9 +3398,9 @@
         </w:rPr>
         <w:drawing>
           <wp:inline distT="0" distB="0" distL="0" distR="0">
-            <wp:extent cx="5733415" cy="2942907"/>
+            <wp:extent cx="5733415" cy="3859694"/>
             <wp:effectExtent l="19050" t="0" r="635" b="0"/>
-            <wp:docPr id="31" name="Рисунок 31"/>
+            <wp:docPr id="5" name="Рисунок 4"/>
             <wp:cNvGraphicFramePr>
               <a:graphicFrameLocks xmlns:a="http://schemas.openxmlformats.org/drawingml/2006/main" noChangeAspect="1"/>
             </wp:cNvGraphicFramePr>
@@ -3410,7 +3408,7 @@
               <a:graphicData uri="http://schemas.openxmlformats.org/drawingml/2006/picture">
                 <pic:pic xmlns:pic="http://schemas.openxmlformats.org/drawingml/2006/picture">
                   <pic:nvPicPr>
-                    <pic:cNvPr id="0" name="Picture 31"/>
+                    <pic:cNvPr id="0" name="Picture 4"/>
                     <pic:cNvPicPr>
                       <a:picLocks noChangeAspect="1" noChangeArrowheads="1"/>
                     </pic:cNvPicPr>
@@ -3425,7 +3423,7 @@
                   <pic:spPr bwMode="auto">
                     <a:xfrm>
                       <a:off x="0" y="0"/>
-                      <a:ext cx="5733415" cy="2942907"/>
+                      <a:ext cx="5733415" cy="3859694"/>
                     </a:xfrm>
                     <a:prstGeom prst="rect">
                       <a:avLst/>
@@ -3535,9 +3533,9 @@
         <w:lastRenderedPageBreak/>
         <w:drawing>
           <wp:inline distT="0" distB="0" distL="0" distR="0">
-            <wp:extent cx="5733415" cy="2938510"/>
-            <wp:effectExtent l="19050" t="0" r="635" b="0"/>
-            <wp:docPr id="34" name="Рисунок 34"/>
+            <wp:extent cx="4752469" cy="8153400"/>
+            <wp:effectExtent l="19050" t="0" r="0" b="0"/>
+            <wp:docPr id="7" name="Рисунок 7"/>
             <wp:cNvGraphicFramePr>
               <a:graphicFrameLocks xmlns:a="http://schemas.openxmlformats.org/drawingml/2006/main" noChangeAspect="1"/>
             </wp:cNvGraphicFramePr>
@@ -3545,7 +3543,7 @@
               <a:graphicData uri="http://schemas.openxmlformats.org/drawingml/2006/picture">
                 <pic:pic xmlns:pic="http://schemas.openxmlformats.org/drawingml/2006/picture">
                   <pic:nvPicPr>
-                    <pic:cNvPr id="0" name="Picture 34"/>
+                    <pic:cNvPr id="0" name="Picture 7"/>
                     <pic:cNvPicPr>
                       <a:picLocks noChangeAspect="1" noChangeArrowheads="1"/>
                     </pic:cNvPicPr>
@@ -3560,7 +3558,7 @@
                   <pic:spPr bwMode="auto">
                     <a:xfrm>
                       <a:off x="0" y="0"/>
-                      <a:ext cx="5733415" cy="2938510"/>
+                      <a:ext cx="4752469" cy="8153400"/>
                     </a:xfrm>
                     <a:prstGeom prst="rect">
                       <a:avLst/>
@@ -3660,11 +3658,12 @@
           <w:rFonts w:ascii="Times New Roman" w:hAnsi="Times New Roman" w:cs="Times New Roman"/>
           <w:noProof/>
         </w:rPr>
+        <w:lastRenderedPageBreak/>
         <w:drawing>
           <wp:inline distT="0" distB="0" distL="0" distR="0">
-            <wp:extent cx="5733415" cy="2943391"/>
+            <wp:extent cx="5733415" cy="2960086"/>
             <wp:effectExtent l="19050" t="0" r="635" b="0"/>
-            <wp:docPr id="37" name="Рисунок 37"/>
+            <wp:docPr id="10" name="Рисунок 10"/>
             <wp:cNvGraphicFramePr>
               <a:graphicFrameLocks xmlns:a="http://schemas.openxmlformats.org/drawingml/2006/main" noChangeAspect="1"/>
             </wp:cNvGraphicFramePr>
@@ -3672,7 +3671,7 @@
               <a:graphicData uri="http://schemas.openxmlformats.org/drawingml/2006/picture">
                 <pic:pic xmlns:pic="http://schemas.openxmlformats.org/drawingml/2006/picture">
                   <pic:nvPicPr>
-                    <pic:cNvPr id="0" name="Picture 37"/>
+                    <pic:cNvPr id="0" name="Picture 10"/>
                     <pic:cNvPicPr>
                       <a:picLocks noChangeAspect="1" noChangeArrowheads="1"/>
                     </pic:cNvPicPr>
@@ -3687,7 +3686,7 @@
                   <pic:spPr bwMode="auto">
                     <a:xfrm>
                       <a:off x="0" y="0"/>
-                      <a:ext cx="5733415" cy="2943391"/>
+                      <a:ext cx="5733415" cy="2960086"/>
                     </a:xfrm>
                     <a:prstGeom prst="rect">
                       <a:avLst/>
@@ -6591,21 +6590,6 @@
 </file>
 
 <file path=customXml/item1.xml><?xml version="1.0" encoding="utf-8"?>
-<p:properties xmlns:p="http://schemas.microsoft.com/office/2006/metadata/properties" xmlns:xsi="http://www.w3.org/2001/XMLSchema-instance" xmlns:pc="http://schemas.microsoft.com/office/infopath/2007/PartnerControls">
-  <documentManagement/>
-</p:properties>
-</file>
-
-<file path=customXml/item2.xml><?xml version="1.0" encoding="utf-8"?>
-<?mso-contentType ?>
-<FormTemplates xmlns="http://schemas.microsoft.com/sharepoint/v3/contenttype/forms">
-  <Display>DocumentLibraryForm</Display>
-  <Edit>DocumentLibraryForm</Edit>
-  <New>DocumentLibraryForm</New>
-</FormTemplates>
-</file>
-
-<file path=customXml/item3.xml><?xml version="1.0" encoding="utf-8"?>
 <ct:contentTypeSchema xmlns:ct="http://schemas.microsoft.com/office/2006/metadata/contentType" xmlns:ma="http://schemas.microsoft.com/office/2006/metadata/properties/metaAttributes" ct:_="" ma:_="" ma:contentTypeName="Документ" ma:contentTypeID="0x010100FF55770C07FEAA45821617C74926F18D" ma:contentTypeVersion="4" ma:contentTypeDescription="Создание документа." ma:contentTypeScope="" ma:versionID="b4bbbe533756f87fbef423dcce08aa19">
   <xsd:schema xmlns:xsd="http://www.w3.org/2001/XMLSchema" xmlns:xs="http://www.w3.org/2001/XMLSchema" xmlns:p="http://schemas.microsoft.com/office/2006/metadata/properties" xmlns:ns3="a092e4cb-f783-4bcc-b2df-17dc3c07a1ed" targetNamespace="http://schemas.microsoft.com/office/2006/metadata/properties" ma:root="true" ma:fieldsID="8221be6ae737099ead4f7e6a6dae9491" ns3:_="">
     <xsd:import namespace="a092e4cb-f783-4bcc-b2df-17dc3c07a1ed"/>
@@ -6751,28 +6735,26 @@
 </ct:contentTypeSchema>
 </file>
 
+<file path=customXml/item2.xml><?xml version="1.0" encoding="utf-8"?>
+<?mso-contentType ?>
+<FormTemplates xmlns="http://schemas.microsoft.com/sharepoint/v3/contenttype/forms">
+  <Display>DocumentLibraryForm</Display>
+  <Edit>DocumentLibraryForm</Edit>
+  <New>DocumentLibraryForm</New>
+</FormTemplates>
+</file>
+
+<file path=customXml/item3.xml><?xml version="1.0" encoding="utf-8"?>
+<p:properties xmlns:p="http://schemas.microsoft.com/office/2006/metadata/properties" xmlns:xsi="http://www.w3.org/2001/XMLSchema-instance" xmlns:pc="http://schemas.microsoft.com/office/infopath/2007/PartnerControls">
+  <documentManagement/>
+</p:properties>
+</file>
+
 <file path=customXml/item4.xml><?xml version="1.0" encoding="utf-8"?>
 <b:Sources xmlns:b="http://schemas.openxmlformats.org/officeDocument/2006/bibliography" xmlns="http://schemas.openxmlformats.org/officeDocument/2006/bibliography" SelectedStyle="\APASixthEditionOfficeOnline.xsl" StyleName="APA" Version="6"/>
 </file>
 
 <file path=customXml/itemProps1.xml><?xml version="1.0" encoding="utf-8"?>
-<ds:datastoreItem xmlns:ds="http://schemas.openxmlformats.org/officeDocument/2006/customXml" ds:itemID="{C1BEA4FD-2744-419E-B451-10B41D3AFEE0}">
-  <ds:schemaRefs>
-    <ds:schemaRef ds:uri="http://schemas.microsoft.com/office/2006/metadata/properties"/>
-    <ds:schemaRef ds:uri="http://schemas.microsoft.com/office/infopath/2007/PartnerControls"/>
-  </ds:schemaRefs>
-</ds:datastoreItem>
-</file>
-
-<file path=customXml/itemProps2.xml><?xml version="1.0" encoding="utf-8"?>
-<ds:datastoreItem xmlns:ds="http://schemas.openxmlformats.org/officeDocument/2006/customXml" ds:itemID="{F4EF2100-93A1-41D4-A761-08B92B87A3F6}">
-  <ds:schemaRefs>
-    <ds:schemaRef ds:uri="http://schemas.microsoft.com/sharepoint/v3/contenttype/forms"/>
-  </ds:schemaRefs>
-</ds:datastoreItem>
-</file>
-
-<file path=customXml/itemProps3.xml><?xml version="1.0" encoding="utf-8"?>
 <ds:datastoreItem xmlns:ds="http://schemas.openxmlformats.org/officeDocument/2006/customXml" ds:itemID="{E9A08EFC-80B1-4A92-9E70-81206D138261}">
   <ds:schemaRefs>
     <ds:schemaRef ds:uri="http://schemas.microsoft.com/office/2006/metadata/contentType"/>
@@ -6790,8 +6772,25 @@
 </ds:datastoreItem>
 </file>
 
+<file path=customXml/itemProps2.xml><?xml version="1.0" encoding="utf-8"?>
+<ds:datastoreItem xmlns:ds="http://schemas.openxmlformats.org/officeDocument/2006/customXml" ds:itemID="{F4EF2100-93A1-41D4-A761-08B92B87A3F6}">
+  <ds:schemaRefs>
+    <ds:schemaRef ds:uri="http://schemas.microsoft.com/sharepoint/v3/contenttype/forms"/>
+  </ds:schemaRefs>
+</ds:datastoreItem>
+</file>
+
+<file path=customXml/itemProps3.xml><?xml version="1.0" encoding="utf-8"?>
+<ds:datastoreItem xmlns:ds="http://schemas.openxmlformats.org/officeDocument/2006/customXml" ds:itemID="{C1BEA4FD-2744-419E-B451-10B41D3AFEE0}">
+  <ds:schemaRefs>
+    <ds:schemaRef ds:uri="http://schemas.microsoft.com/office/2006/metadata/properties"/>
+    <ds:schemaRef ds:uri="http://schemas.microsoft.com/office/infopath/2007/PartnerControls"/>
+  </ds:schemaRefs>
+</ds:datastoreItem>
+</file>
+
 <file path=customXml/itemProps4.xml><?xml version="1.0" encoding="utf-8"?>
-<ds:datastoreItem xmlns:ds="http://schemas.openxmlformats.org/officeDocument/2006/customXml" ds:itemID="{975A9B50-E9DF-4CCD-B687-5AEEA701CBAB}">
+<ds:datastoreItem xmlns:ds="http://schemas.openxmlformats.org/officeDocument/2006/customXml" ds:itemID="{61D40FAE-CD07-43DC-87CE-40C9F02C4B3B}">
   <ds:schemaRefs>
     <ds:schemaRef ds:uri="http://schemas.openxmlformats.org/officeDocument/2006/bibliography"/>
   </ds:schemaRefs>
